--- a/Module-3/Page_3.4.docx
+++ b/Module-3/Page_3.4.docx
@@ -311,52 +311,7 @@
                                 <w:szCs w:val="38"/>
                                 <w:lang w:val="en-US"/>
                               </w:rPr>
-                              <w:t>Again,</w:t>
-                            </w:r>
-                            <w:r>
-                              <w:rPr>
-                                <w:rFonts w:ascii="Sitka Banner" w:hAnsi="Sitka Banner"/>
-                                <w:sz w:val="38"/>
-                                <w:szCs w:val="38"/>
-                                <w:lang w:val="en-US"/>
-                              </w:rPr>
-                              <w:t xml:space="preserve"> the mounting structure must be slightly tilted. Angle of tilt could be between 18 to 36 </w:t>
-                            </w:r>
-                            <w:r>
-                              <w:rPr>
-                                <w:rFonts w:ascii="Sitka Banner" w:hAnsi="Sitka Banner"/>
-                                <w:sz w:val="38"/>
-                                <w:szCs w:val="38"/>
-                                <w:lang w:val="en-US"/>
-                              </w:rPr>
-                              <w:t>degrees</w:t>
-                            </w:r>
-                            <w:r>
-                              <w:rPr>
-                                <w:rFonts w:ascii="Sitka Banner" w:hAnsi="Sitka Banner"/>
-                                <w:sz w:val="38"/>
-                                <w:szCs w:val="38"/>
-                                <w:lang w:val="en-US"/>
-                              </w:rPr>
-                              <w:t xml:space="preserve">. </w:t>
-                            </w:r>
-                            <w:r>
-                              <w:rPr>
-                                <w:rFonts w:ascii="Sitka Banner" w:hAnsi="Sitka Banner"/>
-                                <w:sz w:val="38"/>
-                                <w:szCs w:val="38"/>
-                                <w:lang w:val="en-US"/>
-                              </w:rPr>
-                              <w:t>Also,</w:t>
-                            </w:r>
-                            <w:r>
-                              <w:rPr>
-                                <w:rFonts w:ascii="Sitka Banner" w:hAnsi="Sitka Banner"/>
-                                <w:sz w:val="38"/>
-                                <w:szCs w:val="38"/>
-                                <w:lang w:val="en-US"/>
-                              </w:rPr>
-                              <w:t xml:space="preserve"> the solar tracker can be used to increase the conversion efficiency.</w:t>
+                              <w:t>Again, the mounting structure must be slightly tilted. Angle of tilt could be between 18 to 36 degrees. Also, the solar tracker can be used to increase the conversion efficiency.</w:t>
                             </w:r>
                           </w:p>
                         </w:txbxContent>
@@ -646,52 +601,7 @@
                           <w:szCs w:val="38"/>
                           <w:lang w:val="en-US"/>
                         </w:rPr>
-                        <w:t>Again,</w:t>
-                      </w:r>
-                      <w:r>
-                        <w:rPr>
-                          <w:rFonts w:ascii="Sitka Banner" w:hAnsi="Sitka Banner"/>
-                          <w:sz w:val="38"/>
-                          <w:szCs w:val="38"/>
-                          <w:lang w:val="en-US"/>
-                        </w:rPr>
-                        <w:t xml:space="preserve"> the mounting structure must be slightly tilted. Angle of tilt could be between 18 to 36 </w:t>
-                      </w:r>
-                      <w:r>
-                        <w:rPr>
-                          <w:rFonts w:ascii="Sitka Banner" w:hAnsi="Sitka Banner"/>
-                          <w:sz w:val="38"/>
-                          <w:szCs w:val="38"/>
-                          <w:lang w:val="en-US"/>
-                        </w:rPr>
-                        <w:t>degrees</w:t>
-                      </w:r>
-                      <w:r>
-                        <w:rPr>
-                          <w:rFonts w:ascii="Sitka Banner" w:hAnsi="Sitka Banner"/>
-                          <w:sz w:val="38"/>
-                          <w:szCs w:val="38"/>
-                          <w:lang w:val="en-US"/>
-                        </w:rPr>
-                        <w:t xml:space="preserve">. </w:t>
-                      </w:r>
-                      <w:r>
-                        <w:rPr>
-                          <w:rFonts w:ascii="Sitka Banner" w:hAnsi="Sitka Banner"/>
-                          <w:sz w:val="38"/>
-                          <w:szCs w:val="38"/>
-                          <w:lang w:val="en-US"/>
-                        </w:rPr>
-                        <w:t>Also,</w:t>
-                      </w:r>
-                      <w:r>
-                        <w:rPr>
-                          <w:rFonts w:ascii="Sitka Banner" w:hAnsi="Sitka Banner"/>
-                          <w:sz w:val="38"/>
-                          <w:szCs w:val="38"/>
-                          <w:lang w:val="en-US"/>
-                        </w:rPr>
-                        <w:t xml:space="preserve"> the solar tracker can be used to increase the conversion efficiency.</w:t>
+                        <w:t>Again, the mounting structure must be slightly tilted. Angle of tilt could be between 18 to 36 degrees. Also, the solar tracker can be used to increase the conversion efficiency.</w:t>
                       </w:r>
                     </w:p>
                   </w:txbxContent>
@@ -1128,7 +1038,16 @@
                                 <w:sz w:val="64"/>
                                 <w:szCs w:val="64"/>
                               </w:rPr>
-                              <w:t>CUIDELINES</w:t>
+                              <w:t>G</w:t>
+                            </w:r>
+                            <w:r>
+                              <w:rPr>
+                                <w:rFonts w:ascii="Impact" w:hAnsi="Impact"/>
+                                <w:color w:val="2F5496" w:themeColor="accent1" w:themeShade="BF"/>
+                                <w:sz w:val="64"/>
+                                <w:szCs w:val="64"/>
+                              </w:rPr>
+                              <w:t>UIDELINES</w:t>
                             </w:r>
                           </w:p>
                         </w:txbxContent>
@@ -1183,7 +1102,16 @@
                           <w:sz w:val="64"/>
                           <w:szCs w:val="64"/>
                         </w:rPr>
-                        <w:t>CUIDELINES</w:t>
+                        <w:t>G</w:t>
+                      </w:r>
+                      <w:r>
+                        <w:rPr>
+                          <w:rFonts w:ascii="Impact" w:hAnsi="Impact"/>
+                          <w:color w:val="2F5496" w:themeColor="accent1" w:themeShade="BF"/>
+                          <w:sz w:val="64"/>
+                          <w:szCs w:val="64"/>
+                        </w:rPr>
+                        <w:t>UIDELINES</w:t>
                       </w:r>
                     </w:p>
                   </w:txbxContent>
